--- a/STATII/Lab2.docx
+++ b/STATII/Lab2.docx
@@ -21,18 +21,7 @@
           <w:szCs w:val="24"/>
           <w:u w:val="single"/>
         </w:rPr>
-        <w:t xml:space="preserve">Practical No. </w:t>
-      </w:r>
-      <w:r>
-        <w:rPr>
-          <w:rFonts w:cstheme="minorHAnsi"/>
-          <w:b/>
-          <w:bCs/>
-          <w:sz w:val="24"/>
-          <w:szCs w:val="24"/>
-          <w:u w:val="single"/>
-        </w:rPr>
-        <w:t>2</w:t>
+        <w:t>Practical No. 2</w:t>
       </w:r>
       <w:r>
         <w:rPr>
@@ -1780,77 +1769,35 @@
           <w:rFonts w:cstheme="minorHAnsi"/>
           <w:lang w:val="en-GB"/>
         </w:rPr>
-        <w:t xml:space="preserve"> Make sure you put your data into columns. Use column header for </w:t>
+        <w:t xml:space="preserve"> Make sure you put your data into columns. Use column header for sophomores and juniors. Type the </w:t>
       </w:r>
       <w:r>
         <w:rPr>
           <w:rFonts w:cstheme="minorHAnsi"/>
           <w:lang w:val="en-GB"/>
         </w:rPr>
-        <w:t>sophomores and juniors</w:t>
+        <w:t>sophomores</w:t>
       </w:r>
       <w:r>
         <w:rPr>
           <w:rFonts w:cstheme="minorHAnsi"/>
           <w:lang w:val="en-GB"/>
         </w:rPr>
-        <w:t>. Type the</w:t>
+        <w:t xml:space="preserve"> data into column C1 and juniors dat</w:t>
       </w:r>
       <w:r>
         <w:rPr>
           <w:rFonts w:cstheme="minorHAnsi"/>
           <w:lang w:val="en-GB"/>
         </w:rPr>
-        <w:t xml:space="preserve"> </w:t>
+        <w:t>a</w:t>
       </w:r>
       <w:r>
         <w:rPr>
           <w:rFonts w:cstheme="minorHAnsi"/>
           <w:lang w:val="en-GB"/>
         </w:rPr>
-        <w:t>sophomores</w:t>
-      </w:r>
-      <w:r>
-        <w:rPr>
-          <w:rFonts w:cstheme="minorHAnsi"/>
-          <w:lang w:val="en-GB"/>
-        </w:rPr>
-        <w:t xml:space="preserve"> </w:t>
-      </w:r>
-      <w:r>
-        <w:rPr>
-          <w:rFonts w:cstheme="minorHAnsi"/>
-          <w:lang w:val="en-GB"/>
-        </w:rPr>
-        <w:t>data into column C1</w:t>
-      </w:r>
-      <w:r>
-        <w:rPr>
-          <w:rFonts w:cstheme="minorHAnsi"/>
-          <w:lang w:val="en-GB"/>
-        </w:rPr>
-        <w:t xml:space="preserve"> and juniors dat</w:t>
-      </w:r>
-      <w:r>
-        <w:rPr>
-          <w:rFonts w:cstheme="minorHAnsi"/>
-          <w:lang w:val="en-GB"/>
-        </w:rPr>
-        <w:t>a</w:t>
-      </w:r>
-      <w:r>
-        <w:rPr>
-          <w:rFonts w:cstheme="minorHAnsi"/>
-          <w:lang w:val="en-GB"/>
-        </w:rPr>
-        <w:t xml:space="preserve"> into column C2</w:t>
-      </w:r>
-      <w:r>
-        <w:rPr>
-          <w:rFonts w:cstheme="minorHAnsi"/>
-          <w:lang w:val="en-GB"/>
-        </w:rPr>
-        <w:t>.</w:t>
+        <w:t xml:space="preserve"> into column C2.</w:t>
       </w:r>
     </w:p>
     <w:p>
@@ -1892,54 +1839,14 @@
         <w:rPr>
           <w:rFonts w:cstheme="minorHAnsi"/>
         </w:rPr>
-        <w:t xml:space="preserve"> </w:t>
-      </w:r>
-      <w:r>
-        <w:rPr>
-          <w:rFonts w:cstheme="minorHAnsi"/>
-        </w:rPr>
-        <w:t>independent</w:t>
-      </w:r>
-      <w:r>
-        <w:rPr>
-          <w:rFonts w:cstheme="minorHAnsi"/>
-        </w:rPr>
-        <w:t xml:space="preserve"> sample t test for mean</w:t>
-      </w:r>
-      <w:r>
-        <w:rPr>
-          <w:rFonts w:cstheme="minorHAnsi"/>
-          <w:shd w:val="clear" w:color="auto" w:fill="FFFFFF"/>
-        </w:rPr>
-        <w:t>, under the drop-down menu “STAT”, choose “Basic Statistics” then “</w:t>
-      </w:r>
-      <w:r>
-        <w:rPr>
-          <w:rFonts w:cstheme="minorHAnsi"/>
-          <w:shd w:val="clear" w:color="auto" w:fill="FFFFFF"/>
-        </w:rPr>
-        <w:t>2</w:t>
-      </w:r>
-      <w:r>
-        <w:rPr>
-          <w:rFonts w:cstheme="minorHAnsi"/>
-          <w:shd w:val="clear" w:color="auto" w:fill="FFFFFF"/>
-        </w:rPr>
-        <w:t>-Sample t…”. A “</w:t>
-      </w:r>
-      <w:r>
-        <w:rPr>
-          <w:rFonts w:cstheme="minorHAnsi"/>
-          <w:shd w:val="clear" w:color="auto" w:fill="FFFFFF"/>
-        </w:rPr>
-        <w:t>Two</w:t>
-      </w:r>
-      <w:r>
-        <w:rPr>
-          <w:rFonts w:cstheme="minorHAnsi"/>
-          <w:shd w:val="clear" w:color="auto" w:fill="FFFFFF"/>
-        </w:rPr>
-        <w:t>-Sample t for the Mean” dialogue box will appear.</w:t>
+        <w:t xml:space="preserve"> independent sample t test for mean</w:t>
+      </w:r>
+      <w:r>
+        <w:rPr>
+          <w:rFonts w:cstheme="minorHAnsi"/>
+          <w:shd w:val="clear" w:color="auto" w:fill="FFFFFF"/>
+        </w:rPr>
+        <w:t>, under the drop-down menu “STAT”, choose “Basic Statistics” then “2-Sample t…”. A “Two-Sample t for the Mean” dialogue box will appear.</w:t>
       </w:r>
     </w:p>
     <w:p>
@@ -1975,35 +1882,7 @@
           <w:rFonts w:cstheme="minorHAnsi"/>
           <w:shd w:val="clear" w:color="auto" w:fill="FFFFFF"/>
         </w:rPr>
-        <w:t xml:space="preserve"> Under the drop-down menu, choose “</w:t>
-      </w:r>
-      <w:r>
-        <w:rPr>
-          <w:rFonts w:cstheme="minorHAnsi"/>
-          <w:shd w:val="clear" w:color="auto" w:fill="FFFFFF"/>
-        </w:rPr>
-        <w:t>E</w:t>
-      </w:r>
-      <w:r>
-        <w:rPr>
-          <w:rFonts w:cstheme="minorHAnsi"/>
-          <w:shd w:val="clear" w:color="auto" w:fill="FFFFFF"/>
-        </w:rPr>
-        <w:t xml:space="preserve">ach </w:t>
-      </w:r>
-      <w:r>
-        <w:rPr>
-          <w:rFonts w:cstheme="minorHAnsi"/>
-          <w:shd w:val="clear" w:color="auto" w:fill="FFFFFF"/>
-        </w:rPr>
-        <w:t xml:space="preserve">sample is in its own </w:t>
-      </w:r>
-      <w:r>
-        <w:rPr>
-          <w:rFonts w:cstheme="minorHAnsi"/>
-          <w:shd w:val="clear" w:color="auto" w:fill="FFFFFF"/>
-        </w:rPr>
-        <w:t xml:space="preserve">column”. </w:t>
+        <w:t xml:space="preserve"> Under the drop-down menu, choose “Each sample is in its own column”. </w:t>
       </w:r>
       <w:r>
         <w:rPr>
@@ -2209,7 +2088,7 @@
           <w:bCs/>
           <w:shd w:val="clear" w:color="auto" w:fill="FFFFFF"/>
         </w:rPr>
-        <w:t>St</w:t>
+        <w:t xml:space="preserve">Step </w:t>
       </w:r>
       <w:r>
         <w:rPr>
@@ -2218,7 +2097,7 @@
           <w:bCs/>
           <w:shd w:val="clear" w:color="auto" w:fill="FFFFFF"/>
         </w:rPr>
-        <w:t xml:space="preserve">ep </w:t>
+        <w:t>5</w:t>
       </w:r>
       <w:r>
         <w:rPr>
@@ -2227,15 +2106,6 @@
           <w:bCs/>
           <w:shd w:val="clear" w:color="auto" w:fill="FFFFFF"/>
         </w:rPr>
-        <w:t>5</w:t>
-      </w:r>
-      <w:r>
-        <w:rPr>
-          <w:rFonts w:cstheme="minorHAnsi"/>
-          <w:b/>
-          <w:bCs/>
-          <w:shd w:val="clear" w:color="auto" w:fill="FFFFFF"/>
-        </w:rPr>
         <w:t xml:space="preserve"> : </w:t>
       </w:r>
       <w:r>
@@ -2278,7 +2148,14 @@
           <w:rFonts w:cstheme="minorHAnsi"/>
           <w:shd w:val="clear" w:color="auto" w:fill="FFFFFF"/>
         </w:rPr>
-        <w:t>t: Options</w:t>
+        <w:t xml:space="preserve">t: </w:t>
+      </w:r>
+      <w:r>
+        <w:rPr>
+          <w:rFonts w:cstheme="minorHAnsi"/>
+          <w:shd w:val="clear" w:color="auto" w:fill="FFFFFF"/>
+        </w:rPr>
+        <w:t>Graphs</w:t>
       </w:r>
       <w:r>
         <w:rPr>
@@ -3258,12 +3135,6 @@
         <w:gridCol w:w="1946"/>
       </w:tblGrid>
       <w:tr>
-        <w:tblPrEx>
-          <w:tblCellMar>
-            <w:top w:w="0" w:type="dxa"/>
-            <w:bottom w:w="0" w:type="dxa"/>
-          </w:tblCellMar>
-        </w:tblPrEx>
         <w:trPr>
           <w:trHeight w:val="398"/>
         </w:trPr>
@@ -3491,12 +3362,6 @@
         </w:tc>
       </w:tr>
       <w:tr>
-        <w:tblPrEx>
-          <w:tblCellMar>
-            <w:top w:w="0" w:type="dxa"/>
-            <w:bottom w:w="0" w:type="dxa"/>
-          </w:tblCellMar>
-        </w:tblPrEx>
         <w:trPr>
           <w:trHeight w:val="398"/>
         </w:trPr>
@@ -3706,12 +3571,6 @@
         </w:tc>
       </w:tr>
       <w:tr>
-        <w:tblPrEx>
-          <w:tblCellMar>
-            <w:top w:w="0" w:type="dxa"/>
-            <w:bottom w:w="0" w:type="dxa"/>
-          </w:tblCellMar>
-        </w:tblPrEx>
         <w:trPr>
           <w:trHeight w:val="781"/>
         </w:trPr>
@@ -5184,6 +5043,7 @@
       <w:r>
         <w:rPr>
           <w:rFonts w:cstheme="minorHAnsi"/>
+          <w:noProof/>
         </w:rPr>
         <w:drawing>
           <wp:inline distT="0" distB="0" distL="0" distR="0" wp14:anchorId="3A389792" wp14:editId="451B0CDE">
@@ -6032,6 +5892,7 @@
   <w:style w:type="character" w:default="1" w:styleId="DefaultParagraphFont">
     <w:name w:val="Default Paragraph Font"/>
     <w:uiPriority w:val="1"/>
+    <w:semiHidden/>
     <w:unhideWhenUsed/>
   </w:style>
   <w:style w:type="table" w:default="1" w:styleId="TableNormal">
